--- a/Readme.docx
+++ b/Readme.docx
@@ -141,47 +141,98 @@
         </w:rPr>
         <w:t> </w:t>
       </w:r>
+    </w:p>
+    <w:p>
+      <w:pPr>
+        <w:spacing w:after="0" w:line="240" w:lineRule="auto"/>
+        <w:rPr>
+          <w:rFonts w:eastAsia="Times New Roman" w:cstheme="minorHAnsi"/>
+          <w:color w:val="222222"/>
+          <w:sz w:val="24"/>
+          <w:szCs w:val="24"/>
+        </w:rPr>
+      </w:pPr>
+      <w:r>
+        <w:rPr>
+          <w:rFonts w:eastAsia="Times New Roman" w:cstheme="minorHAnsi"/>
+          <w:color w:val="222222"/>
+          <w:sz w:val="24"/>
+          <w:szCs w:val="24"/>
+        </w:rPr>
+        <w:t>Description of Algorithm:</w:t>
+      </w:r>
+    </w:p>
+    <w:p>
+      <w:pPr>
+        <w:spacing w:after="0" w:line="240" w:lineRule="auto"/>
+        <w:rPr>
+          <w:rFonts w:eastAsia="Times New Roman" w:cstheme="minorHAnsi"/>
+          <w:color w:val="222222"/>
+          <w:sz w:val="24"/>
+          <w:szCs w:val="24"/>
+        </w:rPr>
+      </w:pPr>
+      <w:r>
+        <w:rPr>
+          <w:rFonts w:eastAsia="Times New Roman" w:cstheme="minorHAnsi"/>
+          <w:color w:val="222222"/>
+          <w:sz w:val="24"/>
+          <w:szCs w:val="24"/>
+        </w:rPr>
+        <w:t>The hotel object is comprised of the floor, elevator, and people objects. Each floor has a certain number of elevators and people on it, and each elevator has a certain amount of people on it. After each person is added to the system, they are inserted into a floor in the main state of the building and the search algorithm begins, trying to find the set of moves that transfer the person to their destination. When the moveset is found, the system follows that movement until another person is added to the system. This process is repeated until all people are at their destinations and no more people are added to the system.</w:t>
+      </w:r>
+    </w:p>
+    <w:p>
+      <w:pPr>
+        <w:spacing w:after="0" w:line="240" w:lineRule="auto"/>
+        <w:rPr>
+          <w:rFonts w:eastAsia="Times New Roman" w:cstheme="minorHAnsi"/>
+          <w:color w:val="222222"/>
+          <w:sz w:val="24"/>
+          <w:szCs w:val="24"/>
+        </w:rPr>
+      </w:pPr>
+    </w:p>
+    <w:p>
+      <w:pPr>
+        <w:spacing w:after="0" w:line="240" w:lineRule="auto"/>
+        <w:rPr>
+          <w:rFonts w:eastAsia="Times New Roman" w:cstheme="minorHAnsi"/>
+          <w:color w:val="222222"/>
+          <w:sz w:val="24"/>
+          <w:szCs w:val="24"/>
+        </w:rPr>
+      </w:pPr>
+      <w:r>
+        <w:rPr>
+          <w:rFonts w:eastAsia="Times New Roman" w:cstheme="minorHAnsi"/>
+          <w:color w:val="222222"/>
+          <w:sz w:val="24"/>
+          <w:szCs w:val="24"/>
+        </w:rPr>
+        <w:t>Usage:</w:t>
+      </w:r>
+    </w:p>
+    <w:p>
+      <w:pPr>
+        <w:spacing w:after="0" w:line="240" w:lineRule="auto"/>
+        <w:rPr>
+          <w:rFonts w:eastAsia="Times New Roman" w:cstheme="minorHAnsi"/>
+          <w:color w:val="222222"/>
+          <w:sz w:val="24"/>
+          <w:szCs w:val="24"/>
+        </w:rPr>
+      </w:pPr>
       <w:bookmarkStart w:id="0" w:name="_GoBack"/>
       <w:bookmarkEnd w:id="0"/>
-    </w:p>
-    <w:p>
-      <w:pPr>
-        <w:spacing w:after="0" w:line="240" w:lineRule="auto"/>
-        <w:rPr>
-          <w:rFonts w:eastAsia="Times New Roman" w:cstheme="minorHAnsi"/>
-          <w:color w:val="222222"/>
-          <w:sz w:val="24"/>
-          <w:szCs w:val="24"/>
-        </w:rPr>
-      </w:pPr>
-      <w:r>
-        <w:rPr>
-          <w:rFonts w:eastAsia="Times New Roman" w:cstheme="minorHAnsi"/>
-          <w:color w:val="222222"/>
-          <w:sz w:val="24"/>
-          <w:szCs w:val="24"/>
-        </w:rPr>
-        <w:t>Description of Algorithm:</w:t>
-      </w:r>
-    </w:p>
-    <w:p>
-      <w:pPr>
-        <w:spacing w:after="0" w:line="240" w:lineRule="auto"/>
-        <w:rPr>
-          <w:rFonts w:eastAsia="Times New Roman" w:cstheme="minorHAnsi"/>
-          <w:color w:val="222222"/>
-          <w:sz w:val="24"/>
-          <w:szCs w:val="24"/>
-        </w:rPr>
-      </w:pPr>
-      <w:r>
-        <w:rPr>
-          <w:rFonts w:eastAsia="Times New Roman" w:cstheme="minorHAnsi"/>
-          <w:color w:val="222222"/>
-          <w:sz w:val="24"/>
-          <w:szCs w:val="24"/>
-        </w:rPr>
-        <w:t>The hotel object is comprised of the floor, elevator, and people objects. Each floor has a certain number of elevators and people on it, and each elevator has a certain amount of people on it. After each person is added to the system, they are inserted into a floor in the main state of the building and the search algorithm begins, trying to find the set of moves that transfer the person to their destination. When the moveset is found, the system follows that movement until another person is added to the system. This process is repeated until all people are at their destinations and no more people are added to the system.</w:t>
+      <w:r>
+        <w:rPr>
+          <w:rFonts w:eastAsia="Times New Roman" w:cstheme="minorHAnsi"/>
+          <w:color w:val="222222"/>
+          <w:sz w:val="24"/>
+          <w:szCs w:val="24"/>
+        </w:rPr>
+        <w:t>python2 hotel.py</w:t>
       </w:r>
     </w:p>
     <w:p>
@@ -532,6 +583,7 @@
           <w:sz w:val="24"/>
           <w:szCs w:val="24"/>
         </w:rPr>
+        <w:lastRenderedPageBreak/>
         <w:t>419. Print solution length - prints the length of the current solution moveset</w:t>
       </w:r>
     </w:p>
@@ -592,7 +644,6 @@
           <w:sz w:val="24"/>
           <w:szCs w:val="24"/>
         </w:rPr>
-        <w:lastRenderedPageBreak/>
         <w:t>438. Print time - prints the iteration number</w:t>
       </w:r>
     </w:p>
